--- a/trunk/documentos/atira.docx
+++ b/trunk/documentos/atira.docx
@@ -121,20 +121,36 @@
       </w:r>
       <w:r>
         <w:rPr>
-          <w:color w:val="000000"/>
-          <w:sz w:val="22"/>
-          <w:szCs w:val="22"/>
-        </w:rPr>
-        <w:t>Envia mensagem e,</w:t>
-      </w:r>
-      <w:r>
-        <w:rPr>
           <w:b/>
           <w:bCs/>
           <w:color w:val="000000"/>
           <w:sz w:val="22"/>
           <w:szCs w:val="22"/>
         </w:rPr>
+        <w:t>S</w:t>
+      </w:r>
+      <w:r>
+        <w:rPr>
+          <w:color w:val="000000"/>
+          <w:sz w:val="22"/>
+          <w:szCs w:val="22"/>
+        </w:rPr>
+        <w:t>e acertou</w:t>
+      </w:r>
+      <w:r>
+        <w:rPr>
+          <w:color w:val="000000"/>
+          <w:sz w:val="22"/>
+          <w:szCs w:val="22"/>
+        </w:rPr>
+        <w:t xml:space="preserve"> uma peça da frota</w:t>
+      </w:r>
+      <w:r>
+        <w:rPr>
+          <w:color w:val="000000"/>
+          <w:sz w:val="22"/>
+          <w:szCs w:val="22"/>
+        </w:rPr>
         <w:t xml:space="preserve"> </w:t>
       </w:r>
       <w:r>
@@ -143,7 +159,103 @@
           <w:sz w:val="22"/>
           <w:szCs w:val="22"/>
         </w:rPr>
-        <w:t>se acertou e nem todas as embarcações do adversário foram afundadas, continua com a vez; se todas as embarcações foram afundadas, ganha o jogo; se errou, passa a vez.</w:t>
+        <w:t xml:space="preserve">do oponente </w:t>
+      </w:r>
+      <w:r>
+        <w:rPr>
+          <w:color w:val="000000"/>
+          <w:sz w:val="22"/>
+          <w:szCs w:val="22"/>
+        </w:rPr>
+        <w:t xml:space="preserve">e nem toda a </w:t>
+      </w:r>
+      <w:r>
+        <w:rPr>
+          <w:color w:val="000000"/>
+          <w:sz w:val="22"/>
+          <w:szCs w:val="22"/>
+        </w:rPr>
+        <w:t xml:space="preserve">frota </w:t>
+      </w:r>
+      <w:r>
+        <w:rPr>
+          <w:color w:val="000000"/>
+          <w:sz w:val="22"/>
+          <w:szCs w:val="22"/>
+        </w:rPr>
+        <w:t>foi</w:t>
+      </w:r>
+      <w:r>
+        <w:rPr>
+          <w:color w:val="000000"/>
+          <w:sz w:val="22"/>
+          <w:szCs w:val="22"/>
+        </w:rPr>
+        <w:t xml:space="preserve"> </w:t>
+      </w:r>
+      <w:r>
+        <w:rPr>
+          <w:color w:val="000000"/>
+          <w:sz w:val="22"/>
+          <w:szCs w:val="22"/>
+        </w:rPr>
+        <w:t>abatida</w:t>
+      </w:r>
+      <w:r>
+        <w:rPr>
+          <w:color w:val="000000"/>
+          <w:sz w:val="22"/>
+          <w:szCs w:val="22"/>
+        </w:rPr>
+        <w:t>, continua com a vez; se toda</w:t>
+      </w:r>
+      <w:r>
+        <w:rPr>
+          <w:color w:val="000000"/>
+          <w:sz w:val="22"/>
+          <w:szCs w:val="22"/>
+        </w:rPr>
+        <w:t xml:space="preserve"> a frota foi</w:t>
+      </w:r>
+      <w:r>
+        <w:rPr>
+          <w:color w:val="000000"/>
+          <w:sz w:val="22"/>
+          <w:szCs w:val="22"/>
+        </w:rPr>
+        <w:t xml:space="preserve"> </w:t>
+      </w:r>
+      <w:r>
+        <w:rPr>
+          <w:color w:val="000000"/>
+          <w:sz w:val="22"/>
+          <w:szCs w:val="22"/>
+        </w:rPr>
+        <w:t>abatida</w:t>
+      </w:r>
+      <w:r>
+        <w:rPr>
+          <w:color w:val="000000"/>
+          <w:sz w:val="22"/>
+          <w:szCs w:val="22"/>
+        </w:rPr>
+        <w:t xml:space="preserve">, ganha o jogo; se </w:t>
+      </w:r>
+      <w:r>
+        <w:rPr>
+          <w:color w:val="000000"/>
+          <w:sz w:val="22"/>
+          <w:szCs w:val="22"/>
+        </w:rPr>
+        <w:t>não acertou nenhuma peca da frota do oponente</w:t>
+      </w:r>
+      <w:r>
+        <w:rPr>
+          <w:color w:val="000000"/>
+          <w:sz w:val="22"/>
+          <w:szCs w:val="22"/>
+        </w:rPr>
+        <w:t>, passa a vez.</w:t>
       </w:r>
     </w:p>
     <w:p>
@@ -192,12 +304,6 @@
         <w:gridCol w:w="3723"/>
       </w:tblGrid>
       <w:tr>
-        <w:tblPrEx>
-          <w:tblCellMar>
-            <w:top w:w="0" w:type="dxa"/>
-            <w:bottom w:w="0" w:type="dxa"/>
-          </w:tblCellMar>
-        </w:tblPrEx>
         <w:tc>
           <w:tcPr>
             <w:tcW w:w="657" w:type="dxa"/>
@@ -290,12 +396,6 @@
         </w:tc>
       </w:tr>
       <w:tr>
-        <w:tblPrEx>
-          <w:tblCellMar>
-            <w:top w:w="0" w:type="dxa"/>
-            <w:bottom w:w="0" w:type="dxa"/>
-          </w:tblCellMar>
-        </w:tblPrEx>
         <w:tc>
           <w:tcPr>
             <w:tcW w:w="657" w:type="dxa"/>
@@ -318,7 +418,6 @@
               <w:pStyle w:val="Style-2"/>
               <w:jc w:val="center"/>
             </w:pPr>
-            <w:proofErr w:type="gramStart"/>
             <w:r>
               <w:rPr>
                 <w:b/>
@@ -329,7 +428,6 @@
               </w:rPr>
               <w:t>1</w:t>
             </w:r>
-            <w:proofErr w:type="gramEnd"/>
           </w:p>
         </w:tc>
         <w:tc>
@@ -359,7 +457,23 @@
                 <w:sz w:val="22"/>
                 <w:szCs w:val="22"/>
               </w:rPr>
-              <w:t>Clica em um ponto valido do tabuleiro adversário</w:t>
+              <w:t>Clica em um ponto vá</w:t>
+            </w:r>
+            <w:r>
+              <w:rPr>
+                <w:color w:val="000000"/>
+                <w:sz w:val="22"/>
+                <w:szCs w:val="22"/>
+              </w:rPr>
+              <w:t xml:space="preserve">lido do tabuleiro </w:t>
+            </w:r>
+            <w:r>
+              <w:rPr>
+                <w:color w:val="000000"/>
+                <w:sz w:val="22"/>
+                <w:szCs w:val="22"/>
+              </w:rPr>
+              <w:t>do oponente</w:t>
             </w:r>
           </w:p>
         </w:tc>
@@ -388,12 +502,6 @@
         </w:tc>
       </w:tr>
       <w:tr>
-        <w:tblPrEx>
-          <w:tblCellMar>
-            <w:top w:w="0" w:type="dxa"/>
-            <w:bottom w:w="0" w:type="dxa"/>
-          </w:tblCellMar>
-        </w:tblPrEx>
         <w:tc>
           <w:tcPr>
             <w:tcW w:w="657" w:type="dxa"/>
@@ -416,7 +524,6 @@
               <w:pStyle w:val="Style-2"/>
               <w:jc w:val="center"/>
             </w:pPr>
-            <w:proofErr w:type="gramStart"/>
             <w:r>
               <w:rPr>
                 <w:b/>
@@ -427,7 +534,6 @@
               </w:rPr>
               <w:t>2</w:t>
             </w:r>
-            <w:proofErr w:type="gramEnd"/>
           </w:p>
         </w:tc>
         <w:tc>
@@ -480,36 +586,12 @@
                 <w:sz w:val="22"/>
                 <w:szCs w:val="22"/>
               </w:rPr>
-              <w:t xml:space="preserve">Verifica se, nas </w:t>
-            </w:r>
-            <w:proofErr w:type="gramStart"/>
-            <w:r>
-              <w:rPr>
-                <w:color w:val="000000"/>
-                <w:sz w:val="22"/>
-                <w:szCs w:val="22"/>
-              </w:rPr>
-              <w:t>coordenadas do ponto clicado pelo jogador, existe</w:t>
-            </w:r>
-            <w:proofErr w:type="gramEnd"/>
-            <w:r>
-              <w:rPr>
-                <w:color w:val="000000"/>
-                <w:sz w:val="22"/>
-                <w:szCs w:val="22"/>
-              </w:rPr>
-              <w:t xml:space="preserve"> uma peça da frota de seu adversário. Se não houver, passar a vez para o outro jogador. </w:t>
+              <w:t xml:space="preserve">Verifica se, nas coordenadas do ponto clicado pelo jogador, existe uma peça da frota de seu adversário. Se não houver, passar a vez para o outro jogador. </w:t>
             </w:r>
           </w:p>
         </w:tc>
       </w:tr>
       <w:tr>
-        <w:tblPrEx>
-          <w:tblCellMar>
-            <w:top w:w="0" w:type="dxa"/>
-            <w:bottom w:w="0" w:type="dxa"/>
-          </w:tblCellMar>
-        </w:tblPrEx>
         <w:tc>
           <w:tcPr>
             <w:tcW w:w="657" w:type="dxa"/>
@@ -532,7 +614,6 @@
               <w:pStyle w:val="Style-2"/>
               <w:jc w:val="center"/>
             </w:pPr>
-            <w:proofErr w:type="gramStart"/>
             <w:r>
               <w:rPr>
                 <w:b/>
@@ -543,7 +624,6 @@
               </w:rPr>
               <w:t>3</w:t>
             </w:r>
-            <w:proofErr w:type="gramEnd"/>
           </w:p>
         </w:tc>
         <w:tc>
@@ -646,20 +726,8 @@
           <w:sz w:val="22"/>
           <w:szCs w:val="22"/>
         </w:rPr>
-        <w:t xml:space="preserve">Caso Alternativo </w:t>
-      </w:r>
-      <w:proofErr w:type="gramStart"/>
-      <w:r>
-        <w:rPr>
-          <w:b/>
-          <w:bCs/>
-          <w:color w:val="000000"/>
-          <w:sz w:val="22"/>
-          <w:szCs w:val="22"/>
-        </w:rPr>
-        <w:t>1</w:t>
-      </w:r>
-      <w:proofErr w:type="gramEnd"/>
+        <w:t>Caso Alternativo 1</w:t>
+      </w:r>
     </w:p>
     <w:p>
       <w:pPr>
@@ -758,10 +826,13 @@
           <w:sz w:val="22"/>
           <w:szCs w:val="22"/>
         </w:rPr>
-        <w:t xml:space="preserve">Caso Alternativo </w:t>
-      </w:r>
-      <w:proofErr w:type="gramStart"/>
-      <w:r>
+        <w:t>Caso Alternativo 2</w:t>
+      </w:r>
+    </w:p>
+    <w:p>
+      <w:pPr>
+        <w:pStyle w:val="Style-1"/>
+        <w:jc w:val="both"/>
         <w:rPr>
           <w:b/>
           <w:bCs/>
@@ -769,9 +840,59 @@
           <w:sz w:val="22"/>
           <w:szCs w:val="22"/>
         </w:rPr>
-        <w:t>2</w:t>
-      </w:r>
-      <w:proofErr w:type="gramEnd"/>
+      </w:pPr>
+    </w:p>
+    <w:p>
+      <w:pPr>
+        <w:pStyle w:val="Style-1"/>
+        <w:jc w:val="both"/>
+        <w:rPr>
+          <w:bCs/>
+          <w:color w:val="000000"/>
+          <w:sz w:val="22"/>
+          <w:szCs w:val="22"/>
+        </w:rPr>
+      </w:pPr>
+      <w:r>
+        <w:rPr>
+          <w:bCs/>
+          <w:color w:val="000000"/>
+          <w:sz w:val="22"/>
+          <w:szCs w:val="22"/>
+        </w:rPr>
+        <w:t>Jogador</w:t>
+      </w:r>
+      <w:r>
+        <w:rPr>
+          <w:bCs/>
+          <w:color w:val="000000"/>
+          <w:sz w:val="22"/>
+          <w:szCs w:val="22"/>
+        </w:rPr>
+        <w:t xml:space="preserve"> acertou uma peça de uma embarcação da frota de seu adversário e tal embarcação afundou.</w:t>
+      </w:r>
+    </w:p>
+    <w:p>
+      <w:pPr>
+        <w:pStyle w:val="Style-1"/>
+        <w:ind w:left="720"/>
+        <w:jc w:val="both"/>
+        <w:rPr>
+          <w:bCs/>
+          <w:color w:val="000000"/>
+          <w:sz w:val="22"/>
+          <w:szCs w:val="22"/>
+        </w:rPr>
+      </w:pPr>
+      <w:r>
+        <w:rPr>
+          <w:bCs/>
+          <w:color w:val="000000"/>
+          <w:sz w:val="22"/>
+          <w:szCs w:val="22"/>
+        </w:rPr>
+        <w:t>Mudar estado da embarcação para abatida.</w:t>
+      </w:r>
     </w:p>
     <w:p>
       <w:pPr>
@@ -789,71 +910,6 @@
     <w:p>
       <w:pPr>
         <w:pStyle w:val="Style-1"/>
-        <w:jc w:val="both"/>
-        <w:rPr>
-          <w:bCs/>
-          <w:color w:val="000000"/>
-          <w:sz w:val="22"/>
-          <w:szCs w:val="22"/>
-        </w:rPr>
-      </w:pPr>
-      <w:r>
-        <w:rPr>
-          <w:bCs/>
-          <w:color w:val="000000"/>
-          <w:sz w:val="22"/>
-          <w:szCs w:val="22"/>
-        </w:rPr>
-        <w:t>Jogador</w:t>
-      </w:r>
-      <w:r>
-        <w:rPr>
-          <w:bCs/>
-          <w:color w:val="000000"/>
-          <w:sz w:val="22"/>
-          <w:szCs w:val="22"/>
-        </w:rPr>
-        <w:t xml:space="preserve"> acertou uma peça de uma embarcação da frota de seu adversário e tal embarcação afundou.</w:t>
-      </w:r>
-    </w:p>
-    <w:p>
-      <w:pPr>
-        <w:pStyle w:val="Style-1"/>
-        <w:ind w:left="720"/>
-        <w:jc w:val="both"/>
-        <w:rPr>
-          <w:bCs/>
-          <w:color w:val="000000"/>
-          <w:sz w:val="22"/>
-          <w:szCs w:val="22"/>
-        </w:rPr>
-      </w:pPr>
-      <w:r>
-        <w:rPr>
-          <w:bCs/>
-          <w:color w:val="000000"/>
-          <w:sz w:val="22"/>
-          <w:szCs w:val="22"/>
-        </w:rPr>
-        <w:t>Mudar estado da embarcação para abatida.</w:t>
-      </w:r>
-    </w:p>
-    <w:p>
-      <w:pPr>
-        <w:pStyle w:val="Style-1"/>
-        <w:jc w:val="both"/>
-        <w:rPr>
-          <w:b/>
-          <w:bCs/>
-          <w:color w:val="000000"/>
-          <w:sz w:val="22"/>
-          <w:szCs w:val="22"/>
-        </w:rPr>
-      </w:pPr>
-    </w:p>
-    <w:p>
-      <w:pPr>
-        <w:pStyle w:val="Style-1"/>
         <w:rPr>
           <w:bCs/>
           <w:color w:val="000000"/>
@@ -905,20 +961,9 @@
           <w:sz w:val="22"/>
           <w:szCs w:val="22"/>
         </w:rPr>
-        <w:t xml:space="preserve"> a única restante do </w:t>
-      </w:r>
-      <w:proofErr w:type="gramStart"/>
-      <w:r>
-        <w:rPr>
-          <w:bCs/>
-          <w:color w:val="000000"/>
-          <w:sz w:val="22"/>
-          <w:szCs w:val="22"/>
-        </w:rPr>
-        <w:t>adversário.</w:t>
+        <w:t xml:space="preserve"> a única restante do adversário.</w:t>
       </w:r>
       <w:commentRangeEnd w:id="0"/>
-      <w:proofErr w:type="gramEnd"/>
       <w:r>
         <w:rPr>
           <w:rStyle w:val="Refdecomentrio"/>
@@ -979,21 +1024,7 @@
         <w:rPr>
           <w:lang w:val="pt-BR"/>
         </w:rPr>
-        <w:t xml:space="preserve">ão do caso alternativo </w:t>
-      </w:r>
-      <w:proofErr w:type="gramStart"/>
-      <w:r>
-        <w:rPr>
-          <w:lang w:val="pt-BR"/>
-        </w:rPr>
-        <w:t>2</w:t>
-      </w:r>
-      <w:proofErr w:type="gramEnd"/>
-      <w:r>
-        <w:rPr>
-          <w:lang w:val="pt-BR"/>
-        </w:rPr>
-        <w:t>?</w:t>
+        <w:t>ão do caso alternativo 2?</w:t>
       </w:r>
     </w:p>
   </w:comment>

--- a/trunk/documentos/atira.docx
+++ b/trunk/documentos/atira.docx
@@ -143,7 +143,15 @@
           <w:sz w:val="22"/>
           <w:szCs w:val="22"/>
         </w:rPr>
-        <w:t xml:space="preserve"> uma peça da frota</w:t>
+        <w:t xml:space="preserve"> uma peça de alguma embarcação da</w:t>
+      </w:r>
+      <w:r>
+        <w:rPr>
+          <w:color w:val="000000"/>
+          <w:sz w:val="22"/>
+          <w:szCs w:val="22"/>
+        </w:rPr>
+        <w:t xml:space="preserve"> frota</w:t>
       </w:r>
       <w:r>
         <w:rPr>
@@ -167,7 +175,39 @@
           <w:sz w:val="22"/>
           <w:szCs w:val="22"/>
         </w:rPr>
-        <w:t xml:space="preserve">e nem toda a </w:t>
+        <w:t>e nem toda</w:t>
+      </w:r>
+      <w:r>
+        <w:rPr>
+          <w:color w:val="000000"/>
+          <w:sz w:val="22"/>
+          <w:szCs w:val="22"/>
+        </w:rPr>
+        <w:t>s</w:t>
+      </w:r>
+      <w:r>
+        <w:rPr>
+          <w:color w:val="000000"/>
+          <w:sz w:val="22"/>
+          <w:szCs w:val="22"/>
+        </w:rPr>
+        <w:t xml:space="preserve"> a</w:t>
+      </w:r>
+      <w:r>
+        <w:rPr>
+          <w:color w:val="000000"/>
+          <w:sz w:val="22"/>
+          <w:szCs w:val="22"/>
+        </w:rPr>
+        <w:t>s embarcações da</w:t>
+      </w:r>
+      <w:r>
+        <w:rPr>
+          <w:color w:val="000000"/>
+          <w:sz w:val="22"/>
+          <w:szCs w:val="22"/>
+        </w:rPr>
+        <w:t xml:space="preserve"> </w:t>
       </w:r>
       <w:r>
         <w:rPr>
@@ -183,7 +223,15 @@
           <w:sz w:val="22"/>
           <w:szCs w:val="22"/>
         </w:rPr>
-        <w:t>foi</w:t>
+        <w:t>fo</w:t>
+      </w:r>
+      <w:r>
+        <w:rPr>
+          <w:color w:val="000000"/>
+          <w:sz w:val="22"/>
+          <w:szCs w:val="22"/>
+        </w:rPr>
+        <w:t>ram</w:t>
       </w:r>
       <w:r>
         <w:rPr>
@@ -207,6 +255,14 @@
           <w:sz w:val="22"/>
           <w:szCs w:val="22"/>
         </w:rPr>
+        <w:t>s</w:t>
+      </w:r>
+      <w:r>
+        <w:rPr>
+          <w:color w:val="000000"/>
+          <w:sz w:val="22"/>
+          <w:szCs w:val="22"/>
+        </w:rPr>
         <w:t>, continua com a vez; se toda</w:t>
       </w:r>
       <w:r>
@@ -215,7 +271,39 @@
           <w:sz w:val="22"/>
           <w:szCs w:val="22"/>
         </w:rPr>
-        <w:t xml:space="preserve"> a frota foi</w:t>
+        <w:t>s</w:t>
+      </w:r>
+      <w:r>
+        <w:rPr>
+          <w:color w:val="000000"/>
+          <w:sz w:val="22"/>
+          <w:szCs w:val="22"/>
+        </w:rPr>
+        <w:t xml:space="preserve"> a</w:t>
+      </w:r>
+      <w:r>
+        <w:rPr>
+          <w:color w:val="000000"/>
+          <w:sz w:val="22"/>
+          <w:szCs w:val="22"/>
+        </w:rPr>
+        <w:t>s embarcações da</w:t>
+      </w:r>
+      <w:r>
+        <w:rPr>
+          <w:color w:val="000000"/>
+          <w:sz w:val="22"/>
+          <w:szCs w:val="22"/>
+        </w:rPr>
+        <w:t xml:space="preserve"> frota fo</w:t>
+      </w:r>
+      <w:r>
+        <w:rPr>
+          <w:color w:val="000000"/>
+          <w:sz w:val="22"/>
+          <w:szCs w:val="22"/>
+        </w:rPr>
+        <w:t>ram</w:t>
       </w:r>
       <w:r>
         <w:rPr>
@@ -239,6 +327,14 @@
           <w:sz w:val="22"/>
           <w:szCs w:val="22"/>
         </w:rPr>
+        <w:t>s</w:t>
+      </w:r>
+      <w:r>
+        <w:rPr>
+          <w:color w:val="000000"/>
+          <w:sz w:val="22"/>
+          <w:szCs w:val="22"/>
+        </w:rPr>
         <w:t xml:space="preserve">, ganha o jogo; se </w:t>
       </w:r>
       <w:r>
@@ -247,7 +343,31 @@
           <w:sz w:val="22"/>
           <w:szCs w:val="22"/>
         </w:rPr>
-        <w:t>não acertou nenhuma peca da frota do oponente</w:t>
+        <w:t>não acertou nenhuma peç</w:t>
+      </w:r>
+      <w:r>
+        <w:rPr>
+          <w:color w:val="000000"/>
+          <w:sz w:val="22"/>
+          <w:szCs w:val="22"/>
+        </w:rPr>
+        <w:t xml:space="preserve">a </w:t>
+      </w:r>
+      <w:r>
+        <w:rPr>
+          <w:color w:val="000000"/>
+          <w:sz w:val="22"/>
+          <w:szCs w:val="22"/>
+        </w:rPr>
+        <w:t xml:space="preserve">de nenhuma embarcação </w:t>
+      </w:r>
+      <w:r>
+        <w:rPr>
+          <w:color w:val="000000"/>
+          <w:sz w:val="22"/>
+          <w:szCs w:val="22"/>
+        </w:rPr>
+        <w:t>da frota do oponente</w:t>
       </w:r>
       <w:r>
         <w:rPr>
@@ -586,7 +706,39 @@
                 <w:sz w:val="22"/>
                 <w:szCs w:val="22"/>
               </w:rPr>
-              <w:t xml:space="preserve">Verifica se, nas coordenadas do ponto clicado pelo jogador, existe uma peça da frota de seu adversário. Se não houver, passar a vez para o outro jogador. </w:t>
+              <w:t xml:space="preserve">Verifica se, nas coordenadas do ponto clicado pelo jogador, existe uma peça </w:t>
+            </w:r>
+            <w:r>
+              <w:rPr>
+                <w:color w:val="000000"/>
+                <w:sz w:val="22"/>
+                <w:szCs w:val="22"/>
+              </w:rPr>
+              <w:t xml:space="preserve">de alguma embarcação </w:t>
+            </w:r>
+            <w:r>
+              <w:rPr>
+                <w:color w:val="000000"/>
+                <w:sz w:val="22"/>
+                <w:szCs w:val="22"/>
+              </w:rPr>
+              <w:t xml:space="preserve">da frota de seu </w:t>
+            </w:r>
+            <w:r>
+              <w:rPr>
+                <w:color w:val="000000"/>
+                <w:sz w:val="22"/>
+                <w:szCs w:val="22"/>
+              </w:rPr>
+              <w:t>oponente</w:t>
+            </w:r>
+            <w:r>
+              <w:rPr>
+                <w:color w:val="000000"/>
+                <w:sz w:val="22"/>
+                <w:szCs w:val="22"/>
+              </w:rPr>
+              <w:t xml:space="preserve">. Se não houver, passar a vez para o outro jogador. </w:t>
             </w:r>
           </w:p>
         </w:tc>
@@ -676,7 +828,23 @@
                 <w:sz w:val="22"/>
                 <w:szCs w:val="22"/>
               </w:rPr>
-              <w:t>Enviar mensagem informando as coordenadas do tiro e se algo foi ou não atingido/afundado.</w:t>
+              <w:t>Enviar mensagem informando as coordenadas do tiro e se algo foi ou não atingido/</w:t>
+            </w:r>
+            <w:r>
+              <w:rPr>
+                <w:color w:val="000000"/>
+                <w:sz w:val="22"/>
+                <w:szCs w:val="22"/>
+              </w:rPr>
+              <w:t>abatido</w:t>
+            </w:r>
+            <w:r>
+              <w:rPr>
+                <w:color w:val="000000"/>
+                <w:sz w:val="22"/>
+                <w:szCs w:val="22"/>
+              </w:rPr>
+              <w:t>.</w:t>
             </w:r>
           </w:p>
         </w:tc>
@@ -769,7 +937,43 @@
           <w:sz w:val="22"/>
           <w:szCs w:val="22"/>
         </w:rPr>
-        <w:t xml:space="preserve"> acertou uma peça de uma embarcação da frota de seu adversário e tal embarcação não afundou.</w:t>
+        <w:t xml:space="preserve"> acertou uma peça de uma embarcação da frota de seu </w:t>
+      </w:r>
+      <w:r>
+        <w:rPr>
+          <w:bCs/>
+          <w:color w:val="000000"/>
+          <w:sz w:val="22"/>
+          <w:szCs w:val="22"/>
+        </w:rPr>
+        <w:t>oponente</w:t>
+      </w:r>
+      <w:r>
+        <w:rPr>
+          <w:bCs/>
+          <w:color w:val="000000"/>
+          <w:sz w:val="22"/>
+          <w:szCs w:val="22"/>
+        </w:rPr>
+        <w:t xml:space="preserve"> e tal embarcação não </w:t>
+      </w:r>
+      <w:r>
+        <w:rPr>
+          <w:bCs/>
+          <w:color w:val="000000"/>
+          <w:sz w:val="22"/>
+          <w:szCs w:val="22"/>
+        </w:rPr>
+        <w:t>foi abatida</w:t>
+      </w:r>
+      <w:r>
+        <w:rPr>
+          <w:bCs/>
+          <w:color w:val="000000"/>
+          <w:sz w:val="22"/>
+          <w:szCs w:val="22"/>
+        </w:rPr>
+        <w:t>.</w:t>
       </w:r>
     </w:p>
     <w:p>
@@ -869,7 +1073,25 @@
           <w:sz w:val="22"/>
           <w:szCs w:val="22"/>
         </w:rPr>
-        <w:t xml:space="preserve"> acertou uma peça de uma embarcação da frota de seu adversário e tal embarcação afundou.</w:t>
+        <w:t xml:space="preserve"> acertou uma peça de uma embarcação da frota de seu adversário e tal embarcação </w:t>
+      </w:r>
+      <w:r>
+        <w:rPr>
+          <w:bCs/>
+          <w:color w:val="000000"/>
+          <w:sz w:val="22"/>
+          <w:szCs w:val="22"/>
+        </w:rPr>
+        <w:t>foi abatida</w:t>
+      </w:r>
+      <w:r>
+        <w:rPr>
+          <w:bCs/>
+          <w:color w:val="000000"/>
+          <w:sz w:val="22"/>
+          <w:szCs w:val="22"/>
+        </w:rPr>
+        <w:t>.</w:t>
       </w:r>
     </w:p>
     <w:p>
@@ -910,6 +1132,7 @@
     <w:p>
       <w:pPr>
         <w:pStyle w:val="Style-1"/>
+        <w:ind w:left="708"/>
         <w:rPr>
           <w:bCs/>
           <w:color w:val="000000"/>
@@ -961,7 +1184,25 @@
           <w:sz w:val="22"/>
           <w:szCs w:val="22"/>
         </w:rPr>
-        <w:t xml:space="preserve"> a única restante do adversário.</w:t>
+        <w:t xml:space="preserve"> a única restante do </w:t>
+      </w:r>
+      <w:r>
+        <w:rPr>
+          <w:bCs/>
+          <w:color w:val="000000"/>
+          <w:sz w:val="22"/>
+          <w:szCs w:val="22"/>
+        </w:rPr>
+        <w:t>oponente</w:t>
+      </w:r>
+      <w:r>
+        <w:rPr>
+          <w:bCs/>
+          <w:color w:val="000000"/>
+          <w:sz w:val="22"/>
+          <w:szCs w:val="22"/>
+        </w:rPr>
+        <w:t>.</w:t>
       </w:r>
       <w:commentRangeEnd w:id="0"/>
       <w:r>
@@ -974,6 +1215,7 @@
     </w:p>
     <w:p>
       <w:pPr>
+        <w:ind w:left="708" w:firstLine="708"/>
         <w:rPr>
           <w:lang w:val="pt-BR"/>
         </w:rPr>
@@ -985,7 +1227,25 @@
           <w:szCs w:val="22"/>
           <w:lang w:val="pt-BR"/>
         </w:rPr>
-        <w:t>Mostrar tela de ganhou para esse jogador e de perdeu para o outro.</w:t>
+        <w:t xml:space="preserve">Mostrar tela de </w:t>
+      </w:r>
+      <w:r>
+        <w:rPr>
+          <w:color w:val="000000"/>
+          <w:sz w:val="22"/>
+          <w:szCs w:val="22"/>
+          <w:lang w:val="pt-BR"/>
+        </w:rPr>
+        <w:t>resultado para os dois jogadores</w:t>
+      </w:r>
+      <w:r>
+        <w:rPr>
+          <w:color w:val="000000"/>
+          <w:sz w:val="22"/>
+          <w:szCs w:val="22"/>
+          <w:lang w:val="pt-BR"/>
+        </w:rPr>
+        <w:t>.</w:t>
       </w:r>
     </w:p>
     <w:sectPr>
